--- a/misc/ICN2017-CallForPostersAndDemos.docx
+++ b/misc/ICN2017-CallForPostersAndDemos.docx
@@ -184,11 +184,11 @@
       <w:r>
         <w:t>bmit a three-page abstract (two-</w:t>
       </w:r>
+      <w:r>
+        <w:t>page overview, one page demo requirements). The first two pages should clearly state: (a) the problem being addressed and why it is important, (b) the approach taken and the design of the demo, (c) the key contribution and (d) any special technical requirements. The third page of technical requirements should detail:</w:t>
+      </w:r>
       <w:bookmarkStart w:id="0" w:name="_GoBack"/>
       <w:bookmarkEnd w:id="0"/>
-      <w:r>
-        <w:t>page overview, one page demo requirements). The first two pages should clearly state: (a) the problem being addressed and why it is important, (b) the approach taken and the design of the demo, (c) the key contribution and (d) any special technical requirements. The third page of technical requirements should detail:</w:t>
-      </w:r>
     </w:p>
     <w:p>
       <w:pPr>
@@ -322,14 +322,16 @@
       </w:r>
     </w:p>
     <w:p>
-      <w:r>
-        <w:t>Submissions deadline</w:t>
-      </w:r>
-      <w:r>
+      <w:pPr>
         <w:rPr>
           <w:b/>
         </w:rPr>
-        <w:t>:</w:t>
+      </w:pPr>
+      <w:r>
+        <w:rPr>
+          <w:b/>
+        </w:rPr>
+        <w:t>Submissions deadline:</w:t>
       </w:r>
       <w:r>
         <w:rPr>
@@ -338,30 +340,36 @@
         <w:tab/>
       </w:r>
       <w:r>
-        <w:t>July 9, 2017 12am EDT</w:t>
-      </w:r>
-    </w:p>
-    <w:p>
-      <w:r>
-        <w:t>Acceptance Notification:</w:t>
-      </w:r>
-      <w:r>
-        <w:tab/>
-        <w:t>July 31, 2017</w:t>
-      </w:r>
-    </w:p>
-    <w:p>
-      <w:pPr>
         <w:rPr>
           <w:b/>
         </w:rPr>
+        <w:t>July 9, 2017 12am EDT</w:t>
+      </w:r>
+    </w:p>
+    <w:p>
+      <w:r>
+        <w:t>Acceptance Notification:</w:t>
+      </w:r>
+      <w:r>
+        <w:tab/>
+        <w:t>July 31, 2017</w:t>
+      </w:r>
+    </w:p>
+    <w:p>
+      <w:pPr>
+        <w:rPr>
+          <w:b/>
+        </w:rPr>
       </w:pPr>
       <w:r>
         <w:t>Camera Ready Deadline:</w:t>
       </w:r>
       <w:r>
         <w:tab/>
-        <w:t>August 20, 2017</w:t>
+        <w:t>August 21</w:t>
+      </w:r>
+      <w:r>
+        <w:t>, 2017</w:t>
       </w:r>
     </w:p>
     <w:p>

--- a/misc/ICN2017-CallForPostersAndDemos.docx
+++ b/misc/ICN2017-CallForPostersAndDemos.docx
@@ -187,8 +187,6 @@
       <w:r>
         <w:t>page overview, one page demo requirements). The first two pages should clearly state: (a) the problem being addressed and why it is important, (b) the approach taken and the design of the demo, (c) the key contribution and (d) any special technical requirements. The third page of technical requirements should detail:</w:t>
       </w:r>
-      <w:bookmarkStart w:id="0" w:name="_GoBack"/>
-      <w:bookmarkEnd w:id="0"/>
     </w:p>
     <w:p>
       <w:pPr>
@@ -253,7 +251,23 @@
     </w:p>
     <w:p>
       <w:r>
-        <w:t>A demo should be self-contained and ideally interactive. Accepted demos will be given a table (6 feet by 30 inches), a power supply (100V TypeA) and WiFi Internet access (NAT only) by default.</w:t>
+        <w:t>A demo should be self-contained and ideally interactive. Accepted demos will be given a table (6 feet by 30 inches), a power supply (</w:t>
+      </w:r>
+      <w:r>
+        <w:t>220 - 240V Type F</w:t>
+      </w:r>
+      <w:bookmarkStart w:id="0" w:name="_GoBack"/>
+      <w:bookmarkEnd w:id="0"/>
+      <w:r>
+        <w:t xml:space="preserve">) and </w:t>
+      </w:r>
+      <w:proofErr w:type="spellStart"/>
+      <w:r>
+        <w:t>WiFi</w:t>
+      </w:r>
+      <w:proofErr w:type="spellEnd"/>
+      <w:r>
+        <w:t xml:space="preserve"> Internet access (NAT only) by default.</w:t>
       </w:r>
     </w:p>
     <w:p>
@@ -302,7 +316,15 @@
         <w:pStyle w:val="Heading3"/>
       </w:pPr>
       <w:r>
-        <w:t>Where To Submit</w:t>
+        <w:t xml:space="preserve">Where </w:t>
+      </w:r>
+      <w:proofErr w:type="gramStart"/>
+      <w:r>
+        <w:t>To</w:t>
+      </w:r>
+      <w:proofErr w:type="gramEnd"/>
+      <w:r>
+        <w:t xml:space="preserve"> Submit</w:t>
       </w:r>
     </w:p>
     <w:p>
